--- a/doc/Projektmanagementsoftware.docx
+++ b/doc/Projektmanagementsoftware.docx
@@ -7,1075 +7,1025 @@
         <w:pStyle w:val="Titel"/>
       </w:pPr>
       <w:r>
-        <w:t>psychic</w:t>
+        <w:t>psychic-octo.js</w:t>
+      </w:r>
+    </w:p>
+    <w:p>
+      <w:pPr>
+        <w:pStyle w:val="Untertitel"/>
+      </w:pPr>
+      <w:r>
+        <w:t>Software Driven Business</w:t>
+      </w:r>
+    </w:p>
+    <w:p>
+      <w:r>
+        <w:br w:type="page"/>
+      </w:r>
+    </w:p>
+    <w:p>
+      <w:pPr>
+        <w:pStyle w:val="berschrift1"/>
+      </w:pPr>
+      <w:r>
+        <w:lastRenderedPageBreak/>
+        <w:t>Inhaltsverzeichnis</w:t>
+      </w:r>
+    </w:p>
+    <w:p/>
+    <w:p>
+      <w:pPr>
+        <w:pStyle w:val="Listenabsatz"/>
+        <w:numPr>
+          <w:ilvl w:val="0"/>
+          <w:numId w:val="3"/>
+        </w:numPr>
+      </w:pPr>
+      <w:r>
+        <w:t>Einleitung</w:t>
+      </w:r>
+    </w:p>
+    <w:p>
+      <w:r>
+        <w:br w:type="page"/>
+      </w:r>
+    </w:p>
+    <w:p>
+      <w:pPr>
+        <w:pStyle w:val="berschrift1"/>
+        <w:numPr>
+          <w:ilvl w:val="0"/>
+          <w:numId w:val="4"/>
+        </w:numPr>
+      </w:pPr>
+      <w:r>
+        <w:lastRenderedPageBreak/>
+        <w:t>Einleitung</w:t>
+      </w:r>
+    </w:p>
+    <w:p>
+      <w:r>
+        <w:t>AbysMegatherium.js ist eine Software, welche bei der Abys GmbH sowie der Megatherium GmbH zur Unternehmens-, IT- und Projektsteuerung benutzt werden soll.</w:t>
+      </w:r>
+    </w:p>
+    <w:p>
+      <w:r>
+        <w:t>Ziel: Dealing with yo work</w:t>
+      </w:r>
+    </w:p>
+    <w:p/>
+    <w:p>
+      <w:pPr>
+        <w:pStyle w:val="berschrift1"/>
+        <w:numPr>
+          <w:ilvl w:val="0"/>
+          <w:numId w:val="4"/>
+        </w:numPr>
+      </w:pPr>
+      <w:r>
+        <w:t>Anforderungen</w:t>
+      </w:r>
+    </w:p>
+    <w:p/>
+    <w:p>
+      <w:pPr>
+        <w:pStyle w:val="Listenabsatz"/>
+        <w:numPr>
+          <w:ilvl w:val="0"/>
+          <w:numId w:val="5"/>
+        </w:numPr>
+      </w:pPr>
+      <w:r>
+        <w:t>Liste physikalischer Server verwalten</w:t>
+      </w:r>
+    </w:p>
+    <w:p>
+      <w:pPr>
+        <w:pStyle w:val="Listenabsatz"/>
+        <w:numPr>
+          <w:ilvl w:val="0"/>
+          <w:numId w:val="5"/>
+        </w:numPr>
+      </w:pPr>
+      <w:r>
+        <w:t>Abdeckung Development, Testing, Build und Deployment</w:t>
+      </w:r>
+    </w:p>
+    <w:p>
+      <w:pPr>
+        <w:pStyle w:val="Listenabsatz"/>
+        <w:numPr>
+          <w:ilvl w:val="1"/>
+          <w:numId w:val="5"/>
+        </w:numPr>
+      </w:pPr>
+      <w:r>
+        <w:t>Development: Koordinierung des Entwicklerteams</w:t>
+      </w:r>
+    </w:p>
+    <w:p>
+      <w:pPr>
+        <w:pStyle w:val="Listenabsatz"/>
+        <w:numPr>
+          <w:ilvl w:val="1"/>
+          <w:numId w:val="5"/>
+        </w:numPr>
+      </w:pPr>
+      <w:r>
+        <w:t xml:space="preserve">Testing: Zusammenstellung Fehlerlisten, Abarbeitung, Koordinierung Teams (GUI &amp; Backend), Kommunikation Tester </w:t>
+      </w:r>
+      <w:r>
+        <w:sym w:font="Wingdings" w:char="F0F3"/>
+      </w:r>
+      <w:r>
+        <w:t xml:space="preserve"> Debugging-Team</w:t>
+      </w:r>
+    </w:p>
+    <w:p>
+      <w:pPr>
+        <w:pStyle w:val="Listenabsatz"/>
+        <w:numPr>
+          <w:ilvl w:val="1"/>
+          <w:numId w:val="5"/>
+        </w:numPr>
+      </w:pPr>
+      <w:r>
+        <w:t>Build: Build-Prozess für unterschiedliche Betriebssysteme durchführen</w:t>
+      </w:r>
+    </w:p>
+    <w:p>
+      <w:pPr>
+        <w:pStyle w:val="Listenabsatz"/>
+        <w:numPr>
+          <w:ilvl w:val="1"/>
+          <w:numId w:val="5"/>
+        </w:numPr>
+      </w:pPr>
+      <w:r>
+        <w:t>Deployment: Projekte, Datenbanken usw. auf ausgewählten Server installieren</w:t>
+      </w:r>
+    </w:p>
+    <w:p>
+      <w:pPr>
+        <w:pStyle w:val="Listenabsatz"/>
+        <w:numPr>
+          <w:ilvl w:val="0"/>
+          <w:numId w:val="5"/>
+        </w:numPr>
+      </w:pPr>
+      <w:r>
+        <w:t>Monitoring</w:t>
+      </w:r>
+    </w:p>
+    <w:p>
+      <w:pPr>
+        <w:pStyle w:val="Listenabsatz"/>
+        <w:numPr>
+          <w:ilvl w:val="1"/>
+          <w:numId w:val="5"/>
+        </w:numPr>
+      </w:pPr>
+      <w:r>
+        <w:t>Lastmonitoring, Vorschläge effektiveres Server-Deployment (</w:t>
+      </w:r>
+      <w:r>
+        <w:t xml:space="preserve">für </w:t>
+      </w:r>
+      <w:r>
+        <w:t>höhere Auslastung)</w:t>
+      </w:r>
+    </w:p>
+    <w:p/>
+    <w:p>
+      <w:pPr>
+        <w:pStyle w:val="berschrift2"/>
+      </w:pPr>
+      <w:r>
+        <w:t>Anforderungsliste</w:t>
+      </w:r>
+    </w:p>
+    <w:p>
+      <w:pPr>
+        <w:pStyle w:val="Listenabsatz"/>
+        <w:numPr>
+          <w:ilvl w:val="0"/>
+          <w:numId w:val="7"/>
+        </w:numPr>
+      </w:pPr>
+      <w:r>
+        <w:t>Vorschläge für effektiveres Server-Deployment machen, um eine höhere Gesamtauslastung zu erhalten</w:t>
+      </w:r>
+    </w:p>
+    <w:p>
+      <w:pPr>
+        <w:pStyle w:val="Listenabsatz"/>
+        <w:numPr>
+          <w:ilvl w:val="0"/>
+          <w:numId w:val="7"/>
+        </w:numPr>
+      </w:pPr>
+      <w:r>
+        <w:t>Management von MongoDB-Cluster(n)</w:t>
+      </w:r>
+    </w:p>
+    <w:p>
+      <w:pPr>
+        <w:pStyle w:val="Listenabsatz"/>
+        <w:numPr>
+          <w:ilvl w:val="0"/>
+          <w:numId w:val="7"/>
+        </w:numPr>
+      </w:pPr>
+      <w:r>
+        <w:t>GIT wird als Versioning System für den Quellcode mit eingebettet</w:t>
+      </w:r>
+    </w:p>
+    <w:p>
+      <w:pPr>
+        <w:pStyle w:val="Listenabsatz"/>
+        <w:numPr>
+          <w:ilvl w:val="0"/>
+          <w:numId w:val="7"/>
+        </w:numPr>
+      </w:pPr>
+      <w:r>
+        <w:t>GIT Repositories können erstellt und z.B. mit Projekten verknüpft werden</w:t>
+      </w:r>
+    </w:p>
+    <w:p>
+      <w:pPr>
+        <w:pStyle w:val="Listenabsatz"/>
+        <w:numPr>
+          <w:ilvl w:val="0"/>
+          <w:numId w:val="7"/>
+        </w:numPr>
+      </w:pPr>
+      <w:r>
+        <w:t>Berechtigungen</w:t>
+      </w:r>
+    </w:p>
+    <w:p>
+      <w:pPr>
+        <w:pStyle w:val="Listenabsatz"/>
+        <w:numPr>
+          <w:ilvl w:val="1"/>
+          <w:numId w:val="7"/>
+        </w:numPr>
+      </w:pPr>
+      <w:r>
+        <w:t>Einige Nutzer erhalten nur eingeschränkten Zugriff, z.B. auf Funktionen wie „Mitarbeiter erstellen“ oder „Berechtigungen zuweisen“</w:t>
+      </w:r>
+    </w:p>
+    <w:p>
+      <w:pPr>
+        <w:pStyle w:val="Listenabsatz"/>
+        <w:numPr>
+          <w:ilvl w:val="0"/>
+          <w:numId w:val="7"/>
+        </w:numPr>
+      </w:pPr>
+      <w:r>
+        <w:t>Monitoring</w:t>
+      </w:r>
+    </w:p>
+    <w:p>
+      <w:pPr>
+        <w:pStyle w:val="Listenabsatz"/>
+        <w:numPr>
+          <w:ilvl w:val="1"/>
+          <w:numId w:val="7"/>
+        </w:numPr>
+      </w:pPr>
+      <w:r>
+        <w:t>Daten werden in zeitlichem Zusammenhang in einer Datenbank zur späteren Verwendung protokolliert</w:t>
+      </w:r>
+    </w:p>
+    <w:p>
+      <w:pPr>
+        <w:pStyle w:val="Listenabsatz"/>
+        <w:numPr>
+          <w:ilvl w:val="1"/>
+          <w:numId w:val="7"/>
+        </w:numPr>
+      </w:pPr>
+      <w:r>
+        <w:t>Erfassung von:</w:t>
+      </w:r>
+    </w:p>
+    <w:p>
+      <w:pPr>
+        <w:pStyle w:val="Listenabsatz"/>
+        <w:numPr>
+          <w:ilvl w:val="2"/>
+          <w:numId w:val="7"/>
+        </w:numPr>
+      </w:pPr>
+      <w:r>
+        <w:t>CPU-, RAM- und HDD/SSD-Verbrauch pro Server (Einstellbare Granularität)</w:t>
+      </w:r>
+    </w:p>
+    <w:p>
+      <w:pPr>
+        <w:pStyle w:val="Listenabsatz"/>
+        <w:numPr>
+          <w:ilvl w:val="2"/>
+          <w:numId w:val="7"/>
+        </w:numPr>
+      </w:pPr>
+      <w:r>
+        <w:t>GIT Commits (Quellcode-Änderungen, auch pro Mitarbeiter)</w:t>
+      </w:r>
+    </w:p>
+    <w:p>
+      <w:pPr>
+        <w:pStyle w:val="Listenabsatz"/>
+        <w:numPr>
+          <w:ilvl w:val="2"/>
+          <w:numId w:val="7"/>
+        </w:numPr>
+      </w:pPr>
+      <w:r>
+        <w:t>Änderungen Projekte/Tasks,Bugs,CRs (Ermittlung Fortschritt, Abschätzung Fertigstellung)</w:t>
+      </w:r>
+    </w:p>
+    <w:p>
+      <w:pPr>
+        <w:pStyle w:val="Listenabsatz"/>
+        <w:numPr>
+          <w:ilvl w:val="0"/>
+          <w:numId w:val="7"/>
+        </w:numPr>
+      </w:pPr>
+      <w:r>
+        <w:t>Berichte</w:t>
+      </w:r>
+    </w:p>
+    <w:p>
+      <w:pPr>
+        <w:pStyle w:val="Listenabsatz"/>
+        <w:numPr>
+          <w:ilvl w:val="1"/>
+          <w:numId w:val="7"/>
+        </w:numPr>
+      </w:pPr>
+      <w:r>
+        <w:t>Ermöglichen Übersicht über Daten</w:t>
+      </w:r>
+    </w:p>
+    <w:p>
+      <w:pPr>
+        <w:pStyle w:val="Listenabsatz"/>
+        <w:numPr>
+          <w:ilvl w:val="1"/>
+          <w:numId w:val="7"/>
+        </w:numPr>
+      </w:pPr>
+      <w:r>
+        <w:t>Inhalte sollen vom Nutzer der Software ausgewählt werden können</w:t>
+      </w:r>
+    </w:p>
+    <w:p>
+      <w:pPr>
+        <w:pStyle w:val="Listenabsatz"/>
+        <w:numPr>
+          <w:ilvl w:val="1"/>
+          <w:numId w:val="7"/>
+        </w:numPr>
+      </w:pPr>
+      <w:r>
+        <w:t>Daten</w:t>
+      </w:r>
+    </w:p>
+    <w:p>
+      <w:pPr>
+        <w:pStyle w:val="Listenabsatz"/>
+        <w:numPr>
+          <w:ilvl w:val="2"/>
+          <w:numId w:val="7"/>
+        </w:numPr>
+      </w:pPr>
+      <w:r>
+        <w:t>Verteilung der Stati auf Tasks/Bugs/CRs, Filterbar nach Unternehmen und Projekt</w:t>
+      </w:r>
+    </w:p>
+    <w:p>
+      <w:pPr>
+        <w:pStyle w:val="Listenabsatz"/>
+        <w:numPr>
+          <w:ilvl w:val="2"/>
+          <w:numId w:val="7"/>
+        </w:numPr>
+      </w:pPr>
+      <w:r>
+        <w:t>Lastverteilung auf den Servern, Filterbar nach Unternehmen und Projekt, Eingrenzbar durch Zeit</w:t>
+      </w:r>
+    </w:p>
+    <w:p>
+      <w:pPr>
+        <w:pStyle w:val="Listenabsatz"/>
+        <w:numPr>
+          <w:ilvl w:val="2"/>
+          <w:numId w:val="7"/>
+        </w:numPr>
+      </w:pPr>
+      <w:r>
+        <w:t>Fortschrittsberichte bei Projekten, Filterbar nach Unternehmen, Projekt und Version</w:t>
+      </w:r>
+    </w:p>
+    <w:p>
+      <w:pPr>
+        <w:pStyle w:val="Listenabsatz"/>
+        <w:numPr>
+          <w:ilvl w:val="0"/>
+          <w:numId w:val="7"/>
+        </w:numPr>
+      </w:pPr>
+      <w:r>
+        <w:lastRenderedPageBreak/>
+        <w:t>Dateien</w:t>
+      </w:r>
+    </w:p>
+    <w:p>
+      <w:pPr>
+        <w:pStyle w:val="Listenabsatz"/>
+        <w:numPr>
+          <w:ilvl w:val="1"/>
+          <w:numId w:val="7"/>
+        </w:numPr>
+      </w:pPr>
+      <w:r>
+        <w:t>Dateien können hochgeladen werden</w:t>
+      </w:r>
+    </w:p>
+    <w:p>
+      <w:pPr>
+        <w:pStyle w:val="Listenabsatz"/>
+        <w:numPr>
+          <w:ilvl w:val="1"/>
+          <w:numId w:val="7"/>
+        </w:numPr>
+      </w:pPr>
+      <w:r>
+        <w:t>Simple Versioning: Möglichkeit, Dateien (wie WORD-Dokumente) lokal zu bearbeiten und bearbeitet hochzuladen (bei jedem Upload einer Datei entsteht so eine neue „Version“)</w:t>
+      </w:r>
+    </w:p>
+    <w:p>
+      <w:pPr>
+        <w:pStyle w:val="Listenabsatz"/>
+        <w:numPr>
+          <w:ilvl w:val="0"/>
+          <w:numId w:val="7"/>
+        </w:numPr>
+      </w:pPr>
+      <w:r>
+        <w:t>Benachrichtigungen</w:t>
+      </w:r>
+    </w:p>
+    <w:p>
+      <w:pPr>
+        <w:pStyle w:val="Listenabsatz"/>
+        <w:numPr>
+          <w:ilvl w:val="1"/>
+          <w:numId w:val="7"/>
+        </w:numPr>
+      </w:pPr>
+      <w:r>
+        <w:t>Wenn etwas für einen Anwender wichtiges passiert, wird er benachrichtigt. Diese Benachrichtigungen kann sich der Nutzer auch per E-Mail senden lassen</w:t>
+      </w:r>
+    </w:p>
+    <w:p>
+      <w:pPr>
+        <w:pStyle w:val="Listenabsatz"/>
+        <w:numPr>
+          <w:ilvl w:val="0"/>
+          <w:numId w:val="7"/>
+        </w:numPr>
+      </w:pPr>
+      <w:r>
+        <w:t>Workflows</w:t>
+      </w:r>
+    </w:p>
+    <w:p>
+      <w:pPr>
+        <w:pStyle w:val="Listenabsatz"/>
+        <w:numPr>
+          <w:ilvl w:val="1"/>
+          <w:numId w:val="7"/>
+        </w:numPr>
+      </w:pPr>
+      <w:r>
+        <w:t>können vom Anwender erstellt werden</w:t>
+      </w:r>
+    </w:p>
+    <w:p>
+      <w:pPr>
+        <w:pStyle w:val="Listenabsatz"/>
+        <w:numPr>
+          <w:ilvl w:val="1"/>
+          <w:numId w:val="7"/>
+        </w:numPr>
+      </w:pPr>
+      <w:r>
+        <w:t>beinhalten Stati sowie unterschiedliche „Stationen“, zwischen denen  Tasks,Bugs,CRs hin-/hergeleitet werden</w:t>
+      </w:r>
+    </w:p>
+    <w:p>
+      <w:pPr>
+        <w:pStyle w:val="Listenabsatz"/>
+        <w:numPr>
+          <w:ilvl w:val="0"/>
+          <w:numId w:val="7"/>
+        </w:numPr>
+      </w:pPr>
+      <w:r>
+        <w:t>Projekte</w:t>
+      </w:r>
+    </w:p>
+    <w:p>
+      <w:pPr>
+        <w:pStyle w:val="Listenabsatz"/>
+        <w:numPr>
+          <w:ilvl w:val="1"/>
+          <w:numId w:val="7"/>
+        </w:numPr>
+      </w:pPr>
+      <w:r>
+        <w:t>Dokumentationen und andere Dateien können verbunden werden</w:t>
+      </w:r>
+    </w:p>
+    <w:p>
+      <w:pPr>
+        <w:pStyle w:val="Listenabsatz"/>
+        <w:numPr>
+          <w:ilvl w:val="0"/>
+          <w:numId w:val="7"/>
+        </w:numPr>
+      </w:pPr>
+      <w:r>
+        <w:t>Tasks/Bugs/CRs</w:t>
+      </w:r>
+    </w:p>
+    <w:p>
+      <w:pPr>
+        <w:pStyle w:val="Listenabsatz"/>
+        <w:numPr>
+          <w:ilvl w:val="1"/>
+          <w:numId w:val="7"/>
+        </w:numPr>
+      </w:pPr>
+      <w:r>
+        <w:t>Über GIT Repositories können Dateien und Zeilen angehängt werden oder commits/Lösungsansätze angehängt werden</w:t>
+      </w:r>
+    </w:p>
+    <w:p>
+      <w:pPr>
+        <w:pStyle w:val="Listenabsatz"/>
+        <w:numPr>
+          <w:ilvl w:val="1"/>
+          <w:numId w:val="7"/>
+        </w:numPr>
+      </w:pPr>
+      <w:r>
+        <w:t>Diskussion in unterschiedlichen Ebenen möglich – z.B. organisatorische Diskussion („Wird das Feature umgesetzt?“) und technische Diskussion („Wie setzen wir das Feature um?“)</w:t>
+      </w:r>
+    </w:p>
+    <w:p>
+      <w:pPr>
+        <w:pStyle w:val="Listenabsatz"/>
+        <w:numPr>
+          <w:ilvl w:val="1"/>
+          <w:numId w:val="7"/>
+        </w:numPr>
+      </w:pPr>
+      <w:r>
+        <w:t>Möglichkeit, Dateien von GIT-Repositories in Diskussionsbeiträgen einzubetten</w:t>
+      </w:r>
+    </w:p>
+    <w:p>
+      <w:pPr>
+        <w:pStyle w:val="Listenabsatz"/>
+        <w:numPr>
+          <w:ilvl w:val="1"/>
+          <w:numId w:val="7"/>
+        </w:numPr>
+      </w:pPr>
+      <w:r>
+        <w:t>Tasks etc können einzelnen Mitarbeitern zugeordnet werden, wodurch eine Benachrichtigung bei diesem Mitarbeiter erscheinen soll</w:t>
+      </w:r>
+    </w:p>
+    <w:p>
+      <w:pPr>
+        <w:pStyle w:val="Listenabsatz"/>
+        <w:numPr>
+          <w:ilvl w:val="1"/>
+          <w:numId w:val="7"/>
+        </w:numPr>
+      </w:pPr>
+      <w:r>
+        <w:t>Zieldatum und Zielversion können angegeben werden; Wenn keine Zielversion angegeben wurde, wird automatisch bei Anhängen eines GIT-Commits die hierbei verlinkte Version angegeben (die Version, in der der Task erledigt wure)</w:t>
+      </w:r>
+    </w:p>
+    <w:p>
+      <w:pPr>
+        <w:pStyle w:val="Listenabsatz"/>
+        <w:numPr>
+          <w:ilvl w:val="1"/>
+          <w:numId w:val="7"/>
+        </w:numPr>
+      </w:pPr>
+      <w:r>
+        <w:t>Besitzen Status, welcher abhängig von Unternehmen, Projekt und Task einem unterschiedlichen Workflow unterliegen kann; Status sind z.B. „In Arbeit“, „In Revision“, „Wird getestet“, „Rückmeldung“ oder „Fertig“</w:t>
+      </w:r>
+    </w:p>
+    <w:p>
+      <w:pPr>
+        <w:pStyle w:val="Listenabsatz"/>
+        <w:numPr>
+          <w:ilvl w:val="1"/>
+          <w:numId w:val="7"/>
+        </w:numPr>
+      </w:pPr>
+      <w:r>
+        <w:t xml:space="preserve">Aufwandseinschätzung: </w:t>
+      </w:r>
+      <w:r>
+        <w:t>Jeder Task erhält eine Gewichtung („Story Points“?), die Einschätzen soll, wie hoch der Arbeitsaufwand in Relation zu anderen Tasks ist</w:t>
+      </w:r>
+    </w:p>
+    <w:p>
+      <w:pPr>
+        <w:pStyle w:val="Listenabsatz"/>
+        <w:numPr>
+          <w:ilvl w:val="0"/>
+          <w:numId w:val="7"/>
+        </w:numPr>
+      </w:pPr>
+      <w:r>
+        <w:t>Server</w:t>
+      </w:r>
+    </w:p>
+    <w:p>
+      <w:pPr>
+        <w:pStyle w:val="Listenabsatz"/>
+        <w:numPr>
+          <w:ilvl w:val="1"/>
+          <w:numId w:val="7"/>
+        </w:numPr>
+      </w:pPr>
+      <w:r>
+        <w:t>Deployment: Applikationen können gezielt auf einem bestimmten Server gestartet werden</w:t>
+      </w:r>
+    </w:p>
+    <w:p>
+      <w:pPr>
+        <w:pStyle w:val="Listenabsatz"/>
+        <w:numPr>
+          <w:ilvl w:val="1"/>
+          <w:numId w:val="7"/>
+        </w:numPr>
+      </w:pPr>
+      <w:r>
+        <w:t>Applikationen können direkt aus GIT-Repositories erstellt werden</w:t>
+      </w:r>
+    </w:p>
+    <w:p>
+      <w:pPr>
+        <w:pStyle w:val="berschrift1"/>
+        <w:numPr>
+          <w:ilvl w:val="0"/>
+          <w:numId w:val="4"/>
+        </w:numPr>
+      </w:pPr>
+      <w:r>
+        <w:t>Inhalte</w:t>
+      </w:r>
+    </w:p>
+    <w:p/>
+    <w:p>
+      <w:pPr>
+        <w:pStyle w:val="berschrift2"/>
+      </w:pPr>
+      <w:r>
+        <w:t>Companies</w:t>
+      </w:r>
+    </w:p>
+    <w:p>
+      <w:r>
+        <w:t>In SDB.js können mehrere Unternehmen erstellt werden. So ist eine bessere Trennung zwischen Abys- und Megatherium-Projekten möglich.</w:t>
+      </w:r>
+    </w:p>
+    <w:p>
+      <w:r>
+        <w:t>Während viele Projekte von Abys und Megatherium gemeinsam abgearbeitet werden und eine Zusammenlegung auf eine Plattform Sinn macht (siehe z.B. Dressiety, WebHosting-Plattform), werden einige Projekte nur eingeschränkt für Abys/Megatherium-Mitarbeiter einsichtbar sein.</w:t>
+      </w:r>
+    </w:p>
+    <w:p/>
+    <w:p>
+      <w:pPr>
+        <w:pStyle w:val="berschrift2"/>
+      </w:pPr>
+      <w:r>
+        <w:lastRenderedPageBreak/>
+        <w:t>Projects</w:t>
+      </w:r>
+    </w:p>
+    <w:p>
+      <w:r>
+        <w:t xml:space="preserve">Projekte können erstellt werden und unterstützen beim Projektmanagement. </w:t>
+      </w:r>
+      <w:r>
+        <w:t>Innerhalb eines Projektes (welches für Abys, Megatherium oder beide verfügbar gemacht werden kann) werden Tasks, Bugs, CRs usw. gebündelt. Diese können von Mitarbeitern abgearbeitet werden.</w:t>
+      </w:r>
+    </w:p>
+    <w:p>
+      <w:r>
+        <w:t xml:space="preserve">Jeder Task erhält einen Status, welcher sich abhängig vom Workflow des jeweiligen Projektes verändert. </w:t>
+      </w:r>
+      <w:r>
+        <w:t>Stati können abhängig vom Unternehmen, vom Workflow und vom Projekt erstellt werden.</w:t>
+      </w:r>
+    </w:p>
+    <w:p/>
+    <w:p>
+      <w:pPr>
+        <w:pStyle w:val="berschrift2"/>
+      </w:pPr>
+      <w:r>
+        <w:t>Servers</w:t>
+      </w:r>
+    </w:p>
+    <w:p>
+      <w:r>
+        <w:t>Alle von Abys und Megatherium genutzten Server werden in einer entsprechenden Datenbank eingetragen, um SDB.js Kontrolle darüber zu ermöglichen.</w:t>
+      </w:r>
+    </w:p>
+    <w:p/>
+    <w:p>
+      <w:pPr>
+        <w:pStyle w:val="berschrift1"/>
+      </w:pPr>
+      <w:r>
+        <w:t>Versionen</w:t>
+      </w:r>
+    </w:p>
+    <w:p/>
+    <w:p>
+      <w:pPr>
+        <w:pStyle w:val="berschrift2"/>
+      </w:pPr>
+      <w:r>
+        <w:t>Milestone 1</w:t>
+      </w:r>
+    </w:p>
+    <w:p>
+      <w:r>
+        <w:t>In der ersten Meilenstein-Version soll es möglich sein, Projekte, Unternehmen und Tasks handeln zu können. Dabei können Projekte sowie Tasks erstellt werden, Tasks,Bugs,CRs können abgearbeitet werden.</w:t>
+      </w:r>
+      <w:r>
+        <w:t xml:space="preserve"> Das Notification-System und benutzerorientierte Inhalte sind ebenfalls funktionstüchtig. Die grafische Oberfläche ist einfach und funktional gehalten, und soll in erster Linie Übersicht vermitteln. </w:t>
+      </w:r>
+    </w:p>
+    <w:p>
+      <w:r>
+        <w:br w:type="page"/>
+      </w:r>
+    </w:p>
+    <w:p>
+      <w:pPr>
+        <w:pStyle w:val="berschrift1"/>
+        <w:rPr>
+          <w:lang w:val="it-IT"/>
+        </w:rPr>
+      </w:pPr>
+      <w:r>
+        <w:rPr>
+          <w:lang w:val="it-IT"/>
+        </w:rPr>
+        <w:lastRenderedPageBreak/>
+        <w:t>MonGOD</w:t>
+      </w:r>
+    </w:p>
+    <w:p>
+      <w:pPr>
+        <w:rPr>
+          <w:lang w:val="it-IT"/>
+        </w:rPr>
+      </w:pPr>
+      <w:r>
+        <w:rPr>
+          <w:lang w:val="it-IT"/>
+        </w:rPr>
+        <w:t>The god over mongo databases</w:t>
+      </w:r>
+    </w:p>
+    <w:p>
+      <w:r>
+        <w:t>MonGOD ist der Herrscher über die MongoDB-Datenbankservern.</w:t>
+      </w:r>
+    </w:p>
+    <w:p>
+      <w:r>
+        <w:t>MonGOD ist der Herrscher über alle Prozesse.</w:t>
+      </w:r>
+    </w:p>
+    <w:p>
+      <w:r>
+        <w:t>MonGOD ist der Herrscher über alle Services.</w:t>
+      </w:r>
+    </w:p>
+    <w:p/>
+    <w:p>
+      <w:r>
+        <w:t>MonGOD soll dabei helfen, Programme auf Servern zu installieren und zu konfigurieren. Dabei sollen u.a. MongoDB-Cluster zusammengestellt werden können.</w:t>
+      </w:r>
+    </w:p>
+    <w:p>
+      <w:r>
+        <w:t>Services</w:t>
+      </w:r>
+    </w:p>
+    <w:p>
+      <w:pPr>
+        <w:pStyle w:val="Listenabsatz"/>
+        <w:numPr>
+          <w:ilvl w:val="0"/>
+          <w:numId w:val="8"/>
+        </w:numPr>
+      </w:pPr>
+      <w:r>
+        <w:t>beinhalten einige Installation</w:t>
+      </w:r>
+      <w:r>
+        <w:t>sskripte</w:t>
+      </w:r>
+      <w:r>
+        <w:t>, d.h. Befehle, die in der Shell ausgeführt werden; bspw. apt-get install -y mongodb-org-server</w:t>
+      </w:r>
+    </w:p>
+    <w:p>
+      <w:pPr>
+        <w:pStyle w:val="Listenabsatz"/>
+        <w:numPr>
+          <w:ilvl w:val="0"/>
+          <w:numId w:val="8"/>
+        </w:numPr>
+      </w:pPr>
+      <w:r>
+        <w:t>beinhalten einige Deinstallations</w:t>
+      </w:r>
+      <w:r>
+        <w:t>skripte</w:t>
+      </w:r>
+      <w:r>
+        <w:t>, um das saubere Entfernen des Services von einem Server zu ermöglichen.</w:t>
+      </w:r>
+    </w:p>
+    <w:p>
+      <w:pPr>
+        <w:pStyle w:val="Listenabsatz"/>
+        <w:numPr>
+          <w:ilvl w:val="0"/>
+          <w:numId w:val="8"/>
+        </w:numPr>
+      </w:pPr>
+      <w:r>
+        <w:t>beinhalten Dateien, denen Installationsort und Berechtigungen mit zugewiesen wurden.</w:t>
+      </w:r>
+    </w:p>
+    <w:p>
+      <w:pPr>
+        <w:pStyle w:val="Listenabsatz"/>
+        <w:numPr>
+          <w:ilvl w:val="0"/>
+          <w:numId w:val="8"/>
+        </w:numPr>
+      </w:pPr>
+      <w:r>
+        <w:t>beinhalten Startskripte und Stopskripte, die nach der Installation den Service starten und ggf. anhalten. Diese Skripte können auf beliebiger Technologie laufen (nohup, screen, kill, …).</w:t>
+      </w:r>
+    </w:p>
+    <w:p/>
+    <w:p>
+      <w:r>
+        <w:t>Skripte</w:t>
+      </w:r>
+    </w:p>
+    <w:p>
+      <w:pPr>
+        <w:pStyle w:val="Listenabsatz"/>
+        <w:numPr>
+          <w:ilvl w:val="0"/>
+          <w:numId w:val="9"/>
+        </w:numPr>
+      </w:pPr>
+      <w:r>
+        <w:t>beinhalten eine Reihe von Shell-Befehlen, die nacheinander ausgeführt werden.</w:t>
+      </w:r>
+    </w:p>
+    <w:p>
+      <w:pPr>
+        <w:pStyle w:val="Listenabsatz"/>
+        <w:numPr>
+          <w:ilvl w:val="0"/>
+          <w:numId w:val="9"/>
+        </w:numPr>
+      </w:pPr>
+      <w:r>
+        <w:t>sind Templates, deren Inhalt (Ausgabe) je nach Konfiguration des Services, Einsatzgebiet und Parameter des einzelnen Servers variieren kann.</w:t>
+      </w:r>
+    </w:p>
+    <w:p>
+      <w:pPr>
+        <w:pStyle w:val="Listenabsatz"/>
+        <w:numPr>
+          <w:ilvl w:val="0"/>
+          <w:numId w:val="9"/>
+        </w:numPr>
+      </w:pPr>
+      <w:r>
+        <w:t>erhalten</w:t>
+      </w:r>
+    </w:p>
+    <w:p>
+      <w:pPr>
+        <w:pStyle w:val="Listenabsatz"/>
+        <w:numPr>
+          <w:ilvl w:val="1"/>
+          <w:numId w:val="9"/>
+        </w:numPr>
+      </w:pPr>
+      <w:r>
+        <w:t>Informationen über den Server (IP-Adresse, Unternehmenszugehörigkeit, RAM/CPU/HDD/SSD-Platten), auf dem das Skript ausgeführt wird,</w:t>
+      </w:r>
+    </w:p>
+    <w:p>
+      <w:pPr>
+        <w:pStyle w:val="Listenabsatz"/>
+        <w:numPr>
+          <w:ilvl w:val="1"/>
+          <w:numId w:val="9"/>
+        </w:numPr>
+      </w:pPr>
+      <w:r>
+        <w:t>Informationen über den Service (Name), für den das Skript bereit ausgeführt wird,</w:t>
+      </w:r>
+    </w:p>
+    <w:p>
+      <w:pPr>
+        <w:pStyle w:val="Listenabsatz"/>
+        <w:numPr>
+          <w:ilvl w:val="1"/>
+          <w:numId w:val="9"/>
+        </w:numPr>
+      </w:pPr>
+      <w:r>
+        <w:t>Konfigurationen des Services (z.B. MongoDB-Config-Server &amp; Cluster-Daten), die speziell für diesen einen Service / dieses Deployment hinterlegt wurden,</w:t>
+      </w:r>
+    </w:p>
+    <w:p>
+      <w:pPr>
+        <w:pStyle w:val="Listenabsatz"/>
+        <w:numPr>
+          <w:ilvl w:val="1"/>
+          <w:numId w:val="9"/>
+        </w:numPr>
+      </w:pPr>
+      <w:r>
+        <w:t>Informationen über das Skript selbst (Art des Skripts wie Installations-/Deinstallations-/Start-/Stopskript).</w:t>
+      </w:r>
+    </w:p>
+    <w:p/>
+    <w:p>
+      <w:r>
+        <w:t>Konfigurationen</w:t>
+      </w:r>
+    </w:p>
+    <w:p>
+      <w:pPr>
+        <w:pStyle w:val="Listenabsatz"/>
+        <w:numPr>
+          <w:ilvl w:val="0"/>
+          <w:numId w:val="10"/>
+        </w:numPr>
+      </w:pPr>
+      <w:r>
+        <w:t>können speziell für einzelne Dienste hinterlegt werden. So können bspw. chunkSize-Parameter für MongoDB gesetzt werden, obwohl diese nicht von Node.JS-Services unterstützt werden.</w:t>
+      </w:r>
+    </w:p>
+    <w:p>
+      <w:pPr>
+        <w:pStyle w:val="Listenabsatz"/>
+        <w:numPr>
+          <w:ilvl w:val="0"/>
+          <w:numId w:val="10"/>
+        </w:numPr>
+      </w:pPr>
+      <w:r>
+        <w:t>können allgemein hinterlegt werden. Es gibt einige grundsätzlich gültige Konfigurationsparameter, die für mehrere Dienste dienen. Dies sind u.a. Logging-Einstellungen (Pfad zur Logging-Datei), aber auch die IP-Adresse des Zielservers.</w:t>
       </w:r>
       <w:bookmarkStart w:id="0" w:name="_GoBack"/>
       <w:bookmarkEnd w:id="0"/>
-      <w:r>
-        <w:t>-octo.js</w:t>
-      </w:r>
-    </w:p>
-    <w:p>
-      <w:pPr>
-        <w:pStyle w:val="Untertitel"/>
-      </w:pPr>
-      <w:r>
-        <w:t xml:space="preserve">Software </w:t>
-      </w:r>
-      <w:proofErr w:type="spellStart"/>
-      <w:r>
-        <w:t>Driven</w:t>
-      </w:r>
-      <w:proofErr w:type="spellEnd"/>
-      <w:r>
-        <w:t xml:space="preserve"> Business</w:t>
-      </w:r>
-    </w:p>
-    <w:p>
-      <w:r>
-        <w:br w:type="page"/>
-      </w:r>
-    </w:p>
-    <w:p>
-      <w:pPr>
-        <w:pStyle w:val="berschrift1"/>
-      </w:pPr>
-      <w:r>
-        <w:lastRenderedPageBreak/>
-        <w:t>Inhaltsverzeichnis</w:t>
-      </w:r>
-    </w:p>
-    <w:p/>
-    <w:p>
-      <w:pPr>
-        <w:pStyle w:val="Listenabsatz"/>
-        <w:numPr>
-          <w:ilvl w:val="0"/>
-          <w:numId w:val="3"/>
-        </w:numPr>
-      </w:pPr>
-      <w:r>
-        <w:t>Einleitung</w:t>
-      </w:r>
-    </w:p>
-    <w:p>
-      <w:r>
-        <w:br w:type="page"/>
-      </w:r>
-    </w:p>
-    <w:p>
-      <w:pPr>
-        <w:pStyle w:val="berschrift1"/>
-        <w:numPr>
-          <w:ilvl w:val="0"/>
-          <w:numId w:val="4"/>
-        </w:numPr>
-      </w:pPr>
-      <w:r>
-        <w:lastRenderedPageBreak/>
-        <w:t>Einleitung</w:t>
-      </w:r>
-    </w:p>
-    <w:p>
-      <w:r>
-        <w:t>AbysMegatherium.js ist eine Software, welche bei der Abys GmbH sowie der Megatherium GmbH zur Unternehmens-, IT- und Projektsteuerung benutzt werden soll.</w:t>
-      </w:r>
-    </w:p>
-    <w:p>
-      <w:r>
-        <w:t xml:space="preserve">Ziel: </w:t>
-      </w:r>
-      <w:proofErr w:type="spellStart"/>
-      <w:r>
-        <w:t>Dealing</w:t>
-      </w:r>
-      <w:proofErr w:type="spellEnd"/>
-      <w:r>
-        <w:t xml:space="preserve"> </w:t>
-      </w:r>
-      <w:proofErr w:type="spellStart"/>
-      <w:r>
-        <w:t>with</w:t>
-      </w:r>
-      <w:proofErr w:type="spellEnd"/>
-      <w:r>
-        <w:t xml:space="preserve"> </w:t>
-      </w:r>
-      <w:proofErr w:type="spellStart"/>
-      <w:r>
-        <w:t>yo</w:t>
-      </w:r>
-      <w:proofErr w:type="spellEnd"/>
-      <w:r>
-        <w:t xml:space="preserve"> </w:t>
-      </w:r>
-      <w:proofErr w:type="spellStart"/>
-      <w:r>
-        <w:t>work</w:t>
-      </w:r>
-      <w:proofErr w:type="spellEnd"/>
-    </w:p>
-    <w:p/>
-    <w:p>
-      <w:pPr>
-        <w:pStyle w:val="berschrift1"/>
-        <w:numPr>
-          <w:ilvl w:val="0"/>
-          <w:numId w:val="4"/>
-        </w:numPr>
-      </w:pPr>
-      <w:r>
-        <w:t>Anforderungen</w:t>
-      </w:r>
-    </w:p>
-    <w:p/>
-    <w:p>
-      <w:pPr>
-        <w:pStyle w:val="Listenabsatz"/>
-        <w:numPr>
-          <w:ilvl w:val="0"/>
-          <w:numId w:val="5"/>
-        </w:numPr>
-      </w:pPr>
-      <w:r>
-        <w:t>Liste physikalischer Server verwalten</w:t>
-      </w:r>
-    </w:p>
-    <w:p>
-      <w:pPr>
-        <w:pStyle w:val="Listenabsatz"/>
-        <w:numPr>
-          <w:ilvl w:val="0"/>
-          <w:numId w:val="5"/>
-        </w:numPr>
-      </w:pPr>
-      <w:r>
-        <w:t xml:space="preserve">Abdeckung Development, </w:t>
-      </w:r>
-      <w:proofErr w:type="spellStart"/>
-      <w:r>
-        <w:t>Testing</w:t>
-      </w:r>
-      <w:proofErr w:type="spellEnd"/>
-      <w:r>
-        <w:t xml:space="preserve">, </w:t>
-      </w:r>
-      <w:proofErr w:type="spellStart"/>
-      <w:r>
-        <w:t>Build</w:t>
-      </w:r>
-      <w:proofErr w:type="spellEnd"/>
-      <w:r>
-        <w:t xml:space="preserve"> und </w:t>
-      </w:r>
-      <w:proofErr w:type="spellStart"/>
-      <w:r>
-        <w:t>Deployment</w:t>
-      </w:r>
-      <w:proofErr w:type="spellEnd"/>
-    </w:p>
-    <w:p>
-      <w:pPr>
-        <w:pStyle w:val="Listenabsatz"/>
-        <w:numPr>
-          <w:ilvl w:val="1"/>
-          <w:numId w:val="5"/>
-        </w:numPr>
-      </w:pPr>
-      <w:r>
-        <w:t>Development: Koordinierung des Entwicklerteams</w:t>
-      </w:r>
-    </w:p>
-    <w:p>
-      <w:pPr>
-        <w:pStyle w:val="Listenabsatz"/>
-        <w:numPr>
-          <w:ilvl w:val="1"/>
-          <w:numId w:val="5"/>
-        </w:numPr>
-      </w:pPr>
-      <w:proofErr w:type="spellStart"/>
-      <w:r>
-        <w:t>Testing</w:t>
-      </w:r>
-      <w:proofErr w:type="spellEnd"/>
-      <w:r>
-        <w:t xml:space="preserve">: Zusammenstellung Fehlerlisten, Abarbeitung, Koordinierung Teams (GUI &amp; Backend), Kommunikation Tester </w:t>
-      </w:r>
-      <w:r>
-        <w:sym w:font="Wingdings" w:char="F0F3"/>
-      </w:r>
-      <w:r>
-        <w:t xml:space="preserve"> Debugging-Team</w:t>
-      </w:r>
-    </w:p>
-    <w:p>
-      <w:pPr>
-        <w:pStyle w:val="Listenabsatz"/>
-        <w:numPr>
-          <w:ilvl w:val="1"/>
-          <w:numId w:val="5"/>
-        </w:numPr>
-      </w:pPr>
-      <w:proofErr w:type="spellStart"/>
-      <w:r>
-        <w:t>Build</w:t>
-      </w:r>
-      <w:proofErr w:type="spellEnd"/>
-      <w:r>
-        <w:t xml:space="preserve">: </w:t>
-      </w:r>
-      <w:proofErr w:type="spellStart"/>
-      <w:r>
-        <w:t>Build</w:t>
-      </w:r>
-      <w:proofErr w:type="spellEnd"/>
-      <w:r>
-        <w:t>-Prozess für unterschiedliche Betriebssysteme durchführen</w:t>
-      </w:r>
-    </w:p>
-    <w:p>
-      <w:pPr>
-        <w:pStyle w:val="Listenabsatz"/>
-        <w:numPr>
-          <w:ilvl w:val="1"/>
-          <w:numId w:val="5"/>
-        </w:numPr>
-      </w:pPr>
-      <w:proofErr w:type="spellStart"/>
-      <w:r>
-        <w:t>Deployment</w:t>
-      </w:r>
-      <w:proofErr w:type="spellEnd"/>
-      <w:r>
-        <w:t>: Projekte, Datenbanken usw. auf ausgewählten Server installieren</w:t>
-      </w:r>
-    </w:p>
-    <w:p>
-      <w:pPr>
-        <w:pStyle w:val="Listenabsatz"/>
-        <w:numPr>
-          <w:ilvl w:val="0"/>
-          <w:numId w:val="5"/>
-        </w:numPr>
-      </w:pPr>
-      <w:r>
-        <w:t>Monitoring</w:t>
-      </w:r>
-    </w:p>
-    <w:p>
-      <w:pPr>
-        <w:pStyle w:val="Listenabsatz"/>
-        <w:numPr>
-          <w:ilvl w:val="1"/>
-          <w:numId w:val="5"/>
-        </w:numPr>
-      </w:pPr>
-      <w:proofErr w:type="spellStart"/>
-      <w:r>
-        <w:t>Lastmonitoring</w:t>
-      </w:r>
-      <w:proofErr w:type="spellEnd"/>
-      <w:r>
-        <w:t>, Vorschläge effektiveres Server-</w:t>
-      </w:r>
-      <w:proofErr w:type="spellStart"/>
-      <w:r>
-        <w:t>Deployment</w:t>
-      </w:r>
-      <w:proofErr w:type="spellEnd"/>
-      <w:r>
-        <w:t xml:space="preserve"> (</w:t>
-      </w:r>
-      <w:r>
-        <w:t xml:space="preserve">für </w:t>
-      </w:r>
-      <w:r>
-        <w:t>höhere Auslastung)</w:t>
-      </w:r>
-    </w:p>
-    <w:p/>
-    <w:p>
-      <w:pPr>
-        <w:pStyle w:val="berschrift2"/>
-      </w:pPr>
-      <w:r>
-        <w:t>Anforderungsliste</w:t>
-      </w:r>
-    </w:p>
-    <w:p>
-      <w:pPr>
-        <w:pStyle w:val="Listenabsatz"/>
-        <w:numPr>
-          <w:ilvl w:val="0"/>
-          <w:numId w:val="7"/>
-        </w:numPr>
-      </w:pPr>
-      <w:r>
-        <w:t>Vorschläge für effektiveres Server-</w:t>
-      </w:r>
-      <w:proofErr w:type="spellStart"/>
-      <w:r>
-        <w:t>Deployment</w:t>
-      </w:r>
-      <w:proofErr w:type="spellEnd"/>
-      <w:r>
-        <w:t xml:space="preserve"> machen, um eine höhere Gesamtauslastung zu erhalten</w:t>
-      </w:r>
-    </w:p>
-    <w:p>
-      <w:pPr>
-        <w:pStyle w:val="Listenabsatz"/>
-        <w:numPr>
-          <w:ilvl w:val="0"/>
-          <w:numId w:val="7"/>
-        </w:numPr>
-      </w:pPr>
-      <w:r>
-        <w:t xml:space="preserve">Management von </w:t>
-      </w:r>
-      <w:proofErr w:type="spellStart"/>
-      <w:r>
-        <w:t>MongoDB</w:t>
-      </w:r>
-      <w:proofErr w:type="spellEnd"/>
-      <w:r>
-        <w:t>-Cluster(n)</w:t>
-      </w:r>
-    </w:p>
-    <w:p>
-      <w:pPr>
-        <w:pStyle w:val="Listenabsatz"/>
-        <w:numPr>
-          <w:ilvl w:val="0"/>
-          <w:numId w:val="7"/>
-        </w:numPr>
-      </w:pPr>
-      <w:r>
-        <w:t xml:space="preserve">GIT wird als </w:t>
-      </w:r>
-      <w:proofErr w:type="spellStart"/>
-      <w:r>
-        <w:t>Versioning</w:t>
-      </w:r>
-      <w:proofErr w:type="spellEnd"/>
-      <w:r>
-        <w:t xml:space="preserve"> System für den Quellcode mit eingebettet</w:t>
-      </w:r>
-    </w:p>
-    <w:p>
-      <w:pPr>
-        <w:pStyle w:val="Listenabsatz"/>
-        <w:numPr>
-          <w:ilvl w:val="0"/>
-          <w:numId w:val="7"/>
-        </w:numPr>
-      </w:pPr>
-      <w:r>
-        <w:t xml:space="preserve">GIT </w:t>
-      </w:r>
-      <w:proofErr w:type="spellStart"/>
-      <w:r>
-        <w:t>Repositories</w:t>
-      </w:r>
-      <w:proofErr w:type="spellEnd"/>
-      <w:r>
-        <w:t xml:space="preserve"> können erstellt und z.B. mit Projekten verknüpft werden</w:t>
-      </w:r>
-    </w:p>
-    <w:p>
-      <w:pPr>
-        <w:pStyle w:val="Listenabsatz"/>
-        <w:numPr>
-          <w:ilvl w:val="0"/>
-          <w:numId w:val="7"/>
-        </w:numPr>
-      </w:pPr>
-      <w:r>
-        <w:t>Berechtigungen</w:t>
-      </w:r>
-    </w:p>
-    <w:p>
-      <w:pPr>
-        <w:pStyle w:val="Listenabsatz"/>
-        <w:numPr>
-          <w:ilvl w:val="1"/>
-          <w:numId w:val="7"/>
-        </w:numPr>
-      </w:pPr>
-      <w:r>
-        <w:t>Einige Nutzer erhalten nur eingeschränkten Zugriff, z.B. auf Funktionen wie „Mitarbeiter erstellen“ oder „Berechtigungen zuweisen“</w:t>
-      </w:r>
-    </w:p>
-    <w:p>
-      <w:pPr>
-        <w:pStyle w:val="Listenabsatz"/>
-        <w:numPr>
-          <w:ilvl w:val="0"/>
-          <w:numId w:val="7"/>
-        </w:numPr>
-      </w:pPr>
-      <w:r>
-        <w:t>Monitoring</w:t>
-      </w:r>
-    </w:p>
-    <w:p>
-      <w:pPr>
-        <w:pStyle w:val="Listenabsatz"/>
-        <w:numPr>
-          <w:ilvl w:val="1"/>
-          <w:numId w:val="7"/>
-        </w:numPr>
-      </w:pPr>
-      <w:r>
-        <w:t>Daten werden in zeitlichem Zusammenhang in einer Datenbank zur späteren Verwendung protokolliert</w:t>
-      </w:r>
-    </w:p>
-    <w:p>
-      <w:pPr>
-        <w:pStyle w:val="Listenabsatz"/>
-        <w:numPr>
-          <w:ilvl w:val="1"/>
-          <w:numId w:val="7"/>
-        </w:numPr>
-      </w:pPr>
-      <w:r>
-        <w:t>Erfassung von:</w:t>
-      </w:r>
-    </w:p>
-    <w:p>
-      <w:pPr>
-        <w:pStyle w:val="Listenabsatz"/>
-        <w:numPr>
-          <w:ilvl w:val="2"/>
-          <w:numId w:val="7"/>
-        </w:numPr>
-      </w:pPr>
-      <w:r>
-        <w:t>CPU-, RAM- und HDD/SSD-Verbrauch pro Server (Einstellbare Granularität)</w:t>
-      </w:r>
-    </w:p>
-    <w:p>
-      <w:pPr>
-        <w:pStyle w:val="Listenabsatz"/>
-        <w:numPr>
-          <w:ilvl w:val="2"/>
-          <w:numId w:val="7"/>
-        </w:numPr>
-      </w:pPr>
-      <w:r>
-        <w:t xml:space="preserve">GIT </w:t>
-      </w:r>
-      <w:proofErr w:type="spellStart"/>
-      <w:r>
-        <w:t>Commits</w:t>
-      </w:r>
-      <w:proofErr w:type="spellEnd"/>
-      <w:r>
-        <w:t xml:space="preserve"> (Quellcode-Änderungen, auch pro Mitarbeiter)</w:t>
-      </w:r>
-    </w:p>
-    <w:p>
-      <w:pPr>
-        <w:pStyle w:val="Listenabsatz"/>
-        <w:numPr>
-          <w:ilvl w:val="2"/>
-          <w:numId w:val="7"/>
-        </w:numPr>
-      </w:pPr>
-      <w:r>
-        <w:t>Änderungen Projekte/</w:t>
-      </w:r>
-      <w:proofErr w:type="spellStart"/>
-      <w:r>
-        <w:t>Tasks,Bugs,CRs</w:t>
-      </w:r>
-      <w:proofErr w:type="spellEnd"/>
-      <w:r>
-        <w:t xml:space="preserve"> (Ermittlung Fortschritt, Abschätzung Fertigstellung)</w:t>
-      </w:r>
-    </w:p>
-    <w:p>
-      <w:pPr>
-        <w:pStyle w:val="Listenabsatz"/>
-        <w:numPr>
-          <w:ilvl w:val="0"/>
-          <w:numId w:val="7"/>
-        </w:numPr>
-      </w:pPr>
-      <w:r>
-        <w:t>Berichte</w:t>
-      </w:r>
-    </w:p>
-    <w:p>
-      <w:pPr>
-        <w:pStyle w:val="Listenabsatz"/>
-        <w:numPr>
-          <w:ilvl w:val="1"/>
-          <w:numId w:val="7"/>
-        </w:numPr>
-      </w:pPr>
-      <w:r>
-        <w:t>Ermöglichen Übersicht über Daten</w:t>
-      </w:r>
-    </w:p>
-    <w:p>
-      <w:pPr>
-        <w:pStyle w:val="Listenabsatz"/>
-        <w:numPr>
-          <w:ilvl w:val="1"/>
-          <w:numId w:val="7"/>
-        </w:numPr>
-      </w:pPr>
-      <w:r>
-        <w:t>Inhalte sollen vom Nutzer der Software ausgewählt werden können</w:t>
-      </w:r>
-    </w:p>
-    <w:p>
-      <w:pPr>
-        <w:pStyle w:val="Listenabsatz"/>
-        <w:numPr>
-          <w:ilvl w:val="1"/>
-          <w:numId w:val="7"/>
-        </w:numPr>
-      </w:pPr>
-      <w:r>
-        <w:t>Daten</w:t>
-      </w:r>
-    </w:p>
-    <w:p>
-      <w:pPr>
-        <w:pStyle w:val="Listenabsatz"/>
-        <w:numPr>
-          <w:ilvl w:val="2"/>
-          <w:numId w:val="7"/>
-        </w:numPr>
-      </w:pPr>
-      <w:r>
-        <w:t xml:space="preserve">Verteilung der </w:t>
-      </w:r>
-      <w:proofErr w:type="spellStart"/>
-      <w:r>
-        <w:t>Stati</w:t>
-      </w:r>
-      <w:proofErr w:type="spellEnd"/>
-      <w:r>
-        <w:t xml:space="preserve"> auf Tasks/Bugs/CRs, Filterbar nach Unternehmen und Projekt</w:t>
-      </w:r>
-    </w:p>
-    <w:p>
-      <w:pPr>
-        <w:pStyle w:val="Listenabsatz"/>
-        <w:numPr>
-          <w:ilvl w:val="2"/>
-          <w:numId w:val="7"/>
-        </w:numPr>
-      </w:pPr>
-      <w:r>
-        <w:t>Lastverteilung auf den Servern, Filterbar nach Unternehmen und Projekt, Eingrenzbar durch Zeit</w:t>
-      </w:r>
-    </w:p>
-    <w:p>
-      <w:pPr>
-        <w:pStyle w:val="Listenabsatz"/>
-        <w:numPr>
-          <w:ilvl w:val="2"/>
-          <w:numId w:val="7"/>
-        </w:numPr>
-      </w:pPr>
-      <w:r>
-        <w:t>Fortschrittsberichte bei Projekten, Filterbar nach Unternehmen, Projekt und Version</w:t>
-      </w:r>
-    </w:p>
-    <w:p>
-      <w:pPr>
-        <w:pStyle w:val="Listenabsatz"/>
-        <w:numPr>
-          <w:ilvl w:val="0"/>
-          <w:numId w:val="7"/>
-        </w:numPr>
-      </w:pPr>
-      <w:r>
-        <w:lastRenderedPageBreak/>
-        <w:t>Dateien</w:t>
-      </w:r>
-    </w:p>
-    <w:p>
-      <w:pPr>
-        <w:pStyle w:val="Listenabsatz"/>
-        <w:numPr>
-          <w:ilvl w:val="1"/>
-          <w:numId w:val="7"/>
-        </w:numPr>
-      </w:pPr>
-      <w:r>
-        <w:t>Dateien können hochgeladen werden</w:t>
-      </w:r>
-    </w:p>
-    <w:p>
-      <w:pPr>
-        <w:pStyle w:val="Listenabsatz"/>
-        <w:numPr>
-          <w:ilvl w:val="1"/>
-          <w:numId w:val="7"/>
-        </w:numPr>
-      </w:pPr>
-      <w:r>
-        <w:t xml:space="preserve">Simple </w:t>
-      </w:r>
-      <w:proofErr w:type="spellStart"/>
-      <w:r>
-        <w:t>Versioning</w:t>
-      </w:r>
-      <w:proofErr w:type="spellEnd"/>
-      <w:r>
-        <w:t>: Möglichkeit, Dateien (wie WORD-Dokumente) lokal zu bearbeiten und bearbeitet hochzuladen (bei jedem Upload einer Datei entsteht so eine neue „Version“)</w:t>
-      </w:r>
-    </w:p>
-    <w:p>
-      <w:pPr>
-        <w:pStyle w:val="Listenabsatz"/>
-        <w:numPr>
-          <w:ilvl w:val="0"/>
-          <w:numId w:val="7"/>
-        </w:numPr>
-      </w:pPr>
-      <w:r>
-        <w:t>Benachrichtigungen</w:t>
-      </w:r>
-    </w:p>
-    <w:p>
-      <w:pPr>
-        <w:pStyle w:val="Listenabsatz"/>
-        <w:numPr>
-          <w:ilvl w:val="1"/>
-          <w:numId w:val="7"/>
-        </w:numPr>
-      </w:pPr>
-      <w:r>
-        <w:t>Wenn etwas für einen Anwender wichtiges passiert, wird er benachrichtigt. Diese Benachrichtigungen kann sich der Nutzer auch per E-Mail senden lassen</w:t>
-      </w:r>
-    </w:p>
-    <w:p>
-      <w:pPr>
-        <w:pStyle w:val="Listenabsatz"/>
-        <w:numPr>
-          <w:ilvl w:val="0"/>
-          <w:numId w:val="7"/>
-        </w:numPr>
-      </w:pPr>
-      <w:r>
-        <w:t>Workflows</w:t>
-      </w:r>
-    </w:p>
-    <w:p>
-      <w:pPr>
-        <w:pStyle w:val="Listenabsatz"/>
-        <w:numPr>
-          <w:ilvl w:val="1"/>
-          <w:numId w:val="7"/>
-        </w:numPr>
-      </w:pPr>
-      <w:r>
-        <w:t>können vom Anwender erstellt werden</w:t>
-      </w:r>
-    </w:p>
-    <w:p>
-      <w:pPr>
-        <w:pStyle w:val="Listenabsatz"/>
-        <w:numPr>
-          <w:ilvl w:val="1"/>
-          <w:numId w:val="7"/>
-        </w:numPr>
-      </w:pPr>
-      <w:r>
-        <w:t xml:space="preserve">beinhalten </w:t>
-      </w:r>
-      <w:proofErr w:type="spellStart"/>
-      <w:r>
-        <w:t>Stati</w:t>
-      </w:r>
-      <w:proofErr w:type="spellEnd"/>
-      <w:r>
-        <w:t xml:space="preserve"> sowie unterschiedliche „Stationen“, zwischen denen  </w:t>
-      </w:r>
-      <w:proofErr w:type="spellStart"/>
-      <w:r>
-        <w:t>Tasks,Bugs,CRs</w:t>
-      </w:r>
-      <w:proofErr w:type="spellEnd"/>
-      <w:r>
-        <w:t xml:space="preserve"> hin-/hergeleitet werden</w:t>
-      </w:r>
-    </w:p>
-    <w:p>
-      <w:pPr>
-        <w:pStyle w:val="Listenabsatz"/>
-        <w:numPr>
-          <w:ilvl w:val="0"/>
-          <w:numId w:val="7"/>
-        </w:numPr>
-      </w:pPr>
-      <w:r>
-        <w:t>Projekte</w:t>
-      </w:r>
-    </w:p>
-    <w:p>
-      <w:pPr>
-        <w:pStyle w:val="Listenabsatz"/>
-        <w:numPr>
-          <w:ilvl w:val="1"/>
-          <w:numId w:val="7"/>
-        </w:numPr>
-      </w:pPr>
-      <w:r>
-        <w:t>Dokumentationen und andere Dateien können verbunden werden</w:t>
-      </w:r>
-    </w:p>
-    <w:p>
-      <w:pPr>
-        <w:pStyle w:val="Listenabsatz"/>
-        <w:numPr>
-          <w:ilvl w:val="0"/>
-          <w:numId w:val="7"/>
-        </w:numPr>
-      </w:pPr>
-      <w:r>
-        <w:t>Tasks/Bugs/CRs</w:t>
-      </w:r>
-    </w:p>
-    <w:p>
-      <w:pPr>
-        <w:pStyle w:val="Listenabsatz"/>
-        <w:numPr>
-          <w:ilvl w:val="1"/>
-          <w:numId w:val="7"/>
-        </w:numPr>
-      </w:pPr>
-      <w:r>
-        <w:t xml:space="preserve">Über GIT </w:t>
-      </w:r>
-      <w:proofErr w:type="spellStart"/>
-      <w:r>
-        <w:t>Repositories</w:t>
-      </w:r>
-      <w:proofErr w:type="spellEnd"/>
-      <w:r>
-        <w:t xml:space="preserve"> können Dateien und Zeilen angehängt werden oder </w:t>
-      </w:r>
-      <w:proofErr w:type="spellStart"/>
-      <w:r>
-        <w:t>commits</w:t>
-      </w:r>
-      <w:proofErr w:type="spellEnd"/>
-      <w:r>
-        <w:t>/Lösungsansätze angehängt werden</w:t>
-      </w:r>
-    </w:p>
-    <w:p>
-      <w:pPr>
-        <w:pStyle w:val="Listenabsatz"/>
-        <w:numPr>
-          <w:ilvl w:val="1"/>
-          <w:numId w:val="7"/>
-        </w:numPr>
-      </w:pPr>
-      <w:r>
-        <w:t>Diskussion in unterschiedlichen Ebenen möglich – z.B. organisatorische Diskussion („Wird das Feature umgesetzt?“) und technische Diskussion („Wie setzen wir das Feature um?“)</w:t>
-      </w:r>
-    </w:p>
-    <w:p>
-      <w:pPr>
-        <w:pStyle w:val="Listenabsatz"/>
-        <w:numPr>
-          <w:ilvl w:val="1"/>
-          <w:numId w:val="7"/>
-        </w:numPr>
-      </w:pPr>
-      <w:r>
-        <w:t>Möglichkeit, Dateien von GIT-</w:t>
-      </w:r>
-      <w:proofErr w:type="spellStart"/>
-      <w:r>
-        <w:t>Repositories</w:t>
-      </w:r>
-      <w:proofErr w:type="spellEnd"/>
-      <w:r>
-        <w:t xml:space="preserve"> in Diskussionsbeiträgen einzubetten</w:t>
-      </w:r>
-    </w:p>
-    <w:p>
-      <w:pPr>
-        <w:pStyle w:val="Listenabsatz"/>
-        <w:numPr>
-          <w:ilvl w:val="1"/>
-          <w:numId w:val="7"/>
-        </w:numPr>
-      </w:pPr>
-      <w:r>
-        <w:t xml:space="preserve">Tasks </w:t>
-      </w:r>
-      <w:proofErr w:type="spellStart"/>
-      <w:r>
-        <w:t>etc</w:t>
-      </w:r>
-      <w:proofErr w:type="spellEnd"/>
-      <w:r>
-        <w:t xml:space="preserve"> können einzelnen Mitarbeitern zugeordnet werden, wodurch eine Benachrichtigung bei diesem Mitarbeiter erscheinen soll</w:t>
-      </w:r>
-    </w:p>
-    <w:p>
-      <w:pPr>
-        <w:pStyle w:val="Listenabsatz"/>
-        <w:numPr>
-          <w:ilvl w:val="1"/>
-          <w:numId w:val="7"/>
-        </w:numPr>
-      </w:pPr>
-      <w:r>
-        <w:t>Zieldatum und Zielversion können angegeben werden; Wenn keine Zielversion angegeben wurde, wird automatisch bei Anhängen eines GIT-</w:t>
-      </w:r>
-      <w:proofErr w:type="spellStart"/>
-      <w:r>
-        <w:t>Commits</w:t>
-      </w:r>
-      <w:proofErr w:type="spellEnd"/>
-      <w:r>
-        <w:t xml:space="preserve"> die hierbei verlinkte Version angegeben (die Version, in der der Task erledigt </w:t>
-      </w:r>
-      <w:proofErr w:type="spellStart"/>
-      <w:r>
-        <w:t>wure</w:t>
-      </w:r>
-      <w:proofErr w:type="spellEnd"/>
-      <w:r>
-        <w:t>)</w:t>
-      </w:r>
-    </w:p>
-    <w:p>
-      <w:pPr>
-        <w:pStyle w:val="Listenabsatz"/>
-        <w:numPr>
-          <w:ilvl w:val="1"/>
-          <w:numId w:val="7"/>
-        </w:numPr>
-      </w:pPr>
-      <w:r>
-        <w:t>Besitzen Status, welcher abhängig von Unternehmen, Projekt und Task einem unterschiedlichen Workflow unterliegen kann; Status sind z.B. „In Arbeit“, „In Revision“, „Wird getestet“, „Rückmeldung“ oder „Fertig“</w:t>
-      </w:r>
-    </w:p>
-    <w:p>
-      <w:pPr>
-        <w:pStyle w:val="Listenabsatz"/>
-        <w:numPr>
-          <w:ilvl w:val="1"/>
-          <w:numId w:val="7"/>
-        </w:numPr>
-      </w:pPr>
-      <w:r>
-        <w:t xml:space="preserve">Aufwandseinschätzung: </w:t>
-      </w:r>
-      <w:r>
-        <w:t>Jeder Task erhält eine Gewichtung („Story Points“?), die Einschätzen soll, wie hoch der Arbeitsaufwand in Relation zu anderen Tasks ist</w:t>
-      </w:r>
-    </w:p>
-    <w:p>
-      <w:pPr>
-        <w:pStyle w:val="Listenabsatz"/>
-        <w:numPr>
-          <w:ilvl w:val="0"/>
-          <w:numId w:val="7"/>
-        </w:numPr>
-      </w:pPr>
-      <w:r>
-        <w:t>Server</w:t>
-      </w:r>
-    </w:p>
-    <w:p>
-      <w:pPr>
-        <w:pStyle w:val="Listenabsatz"/>
-        <w:numPr>
-          <w:ilvl w:val="1"/>
-          <w:numId w:val="7"/>
-        </w:numPr>
-      </w:pPr>
-      <w:proofErr w:type="spellStart"/>
-      <w:r>
-        <w:t>Deployment</w:t>
-      </w:r>
-      <w:proofErr w:type="spellEnd"/>
-      <w:r>
-        <w:t>: Applikationen können gezielt auf einem bestimmten Server gestartet werden</w:t>
-      </w:r>
-    </w:p>
-    <w:p>
-      <w:pPr>
-        <w:pStyle w:val="Listenabsatz"/>
-        <w:numPr>
-          <w:ilvl w:val="1"/>
-          <w:numId w:val="7"/>
-        </w:numPr>
-      </w:pPr>
-      <w:r>
-        <w:t>Applikationen können direkt aus GIT-</w:t>
-      </w:r>
-      <w:proofErr w:type="spellStart"/>
-      <w:r>
-        <w:t>Repositories</w:t>
-      </w:r>
-      <w:proofErr w:type="spellEnd"/>
-      <w:r>
-        <w:t xml:space="preserve"> erstellt werden</w:t>
-      </w:r>
-    </w:p>
-    <w:p>
-      <w:pPr>
-        <w:pStyle w:val="berschrift1"/>
-        <w:numPr>
-          <w:ilvl w:val="0"/>
-          <w:numId w:val="4"/>
-        </w:numPr>
-      </w:pPr>
-      <w:r>
-        <w:t>Inhalte</w:t>
-      </w:r>
-    </w:p>
-    <w:p/>
-    <w:p>
-      <w:pPr>
-        <w:pStyle w:val="berschrift2"/>
-      </w:pPr>
-      <w:r>
-        <w:t>Companies</w:t>
-      </w:r>
-    </w:p>
-    <w:p>
-      <w:r>
-        <w:t>In SDB.js können mehrere Unternehmen erstellt werden. So ist eine bessere Trennung zwischen Abys- und Megatherium-Projekten möglich.</w:t>
-      </w:r>
-    </w:p>
-    <w:p>
-      <w:r>
-        <w:t xml:space="preserve">Während viele Projekte von Abys und Megatherium gemeinsam abgearbeitet werden und eine Zusammenlegung auf eine Plattform Sinn macht (siehe z.B. </w:t>
-      </w:r>
-      <w:proofErr w:type="spellStart"/>
-      <w:r>
-        <w:t>Dressiety</w:t>
-      </w:r>
-      <w:proofErr w:type="spellEnd"/>
-      <w:r>
-        <w:t xml:space="preserve">, </w:t>
-      </w:r>
-      <w:proofErr w:type="spellStart"/>
-      <w:r>
-        <w:t>WebHosting</w:t>
-      </w:r>
-      <w:proofErr w:type="spellEnd"/>
-      <w:r>
-        <w:t xml:space="preserve">-Plattform), werden einige Projekte nur eingeschränkt für Abys/Megatherium-Mitarbeiter </w:t>
-      </w:r>
-      <w:proofErr w:type="spellStart"/>
-      <w:r>
-        <w:t>einsichtbar</w:t>
-      </w:r>
-      <w:proofErr w:type="spellEnd"/>
-      <w:r>
-        <w:t xml:space="preserve"> sein.</w:t>
-      </w:r>
-    </w:p>
-    <w:p/>
-    <w:p>
-      <w:pPr>
-        <w:pStyle w:val="berschrift2"/>
-      </w:pPr>
-      <w:r>
-        <w:lastRenderedPageBreak/>
-        <w:t>Projects</w:t>
-      </w:r>
-    </w:p>
-    <w:p>
-      <w:r>
-        <w:t xml:space="preserve">Projekte können erstellt werden und unterstützen beim Projektmanagement. </w:t>
-      </w:r>
-      <w:r>
-        <w:t>Innerhalb eines Projektes (welches für Abys, Megatherium oder beide verfügbar gemacht werden kann) werden Tasks, Bugs, CRs usw. gebündelt. Diese können von Mitarbeitern abgearbeitet werden.</w:t>
-      </w:r>
-    </w:p>
-    <w:p>
-      <w:r>
-        <w:t xml:space="preserve">Jeder Task erhält einen Status, welcher sich abhängig vom Workflow des jeweiligen Projektes verändert. </w:t>
-      </w:r>
-      <w:proofErr w:type="spellStart"/>
-      <w:r>
-        <w:t>Stati</w:t>
-      </w:r>
-      <w:proofErr w:type="spellEnd"/>
-      <w:r>
-        <w:t xml:space="preserve"> können abhängig vom Unternehmen, vom Workflow und vom Projekt erstellt werden.</w:t>
-      </w:r>
-    </w:p>
-    <w:p/>
-    <w:p>
-      <w:pPr>
-        <w:pStyle w:val="berschrift2"/>
-      </w:pPr>
-      <w:r>
-        <w:t>Servers</w:t>
-      </w:r>
-    </w:p>
-    <w:p>
-      <w:r>
-        <w:t>Alle von Abys und Megatherium genutzten Server werden in einer entsprechenden Datenbank eingetragen, um SDB.js Kontrolle darüber zu ermöglichen.</w:t>
-      </w:r>
-    </w:p>
-    <w:p/>
-    <w:p>
-      <w:pPr>
-        <w:pStyle w:val="berschrift1"/>
-      </w:pPr>
-      <w:r>
-        <w:t>Versionen</w:t>
-      </w:r>
-    </w:p>
-    <w:p/>
-    <w:p>
-      <w:pPr>
-        <w:pStyle w:val="berschrift2"/>
-      </w:pPr>
-      <w:r>
-        <w:t>Milestone 1</w:t>
-      </w:r>
-    </w:p>
-    <w:p>
-      <w:r>
-        <w:t xml:space="preserve">In der ersten Meilenstein-Version soll es möglich sein, Projekte, Unternehmen und Tasks handeln zu können. Dabei können Projekte sowie Tasks erstellt werden, </w:t>
-      </w:r>
-      <w:proofErr w:type="spellStart"/>
-      <w:r>
-        <w:t>Tasks</w:t>
-      </w:r>
-      <w:proofErr w:type="gramStart"/>
-      <w:r>
-        <w:t>,Bugs,CRs</w:t>
-      </w:r>
-      <w:proofErr w:type="spellEnd"/>
-      <w:proofErr w:type="gramEnd"/>
-      <w:r>
-        <w:t xml:space="preserve"> können abgearbeitet werden.</w:t>
-      </w:r>
-      <w:r>
-        <w:t xml:space="preserve"> Das </w:t>
-      </w:r>
-      <w:proofErr w:type="spellStart"/>
-      <w:r>
-        <w:t>Notification</w:t>
-      </w:r>
-      <w:proofErr w:type="spellEnd"/>
-      <w:r>
-        <w:t xml:space="preserve">-System und benutzerorientierte Inhalte sind ebenfalls funktionstüchtig. Die grafische Oberfläche ist einfach und funktional gehalten, und soll in erster Linie Übersicht vermitteln. </w:t>
-      </w:r>
-    </w:p>
-    <w:p/>
+    </w:p>
     <w:sectPr>
       <w:pgSz w:w="11906" w:h="16838"/>
       <w:pgMar w:top="1417" w:right="1417" w:bottom="1134" w:left="1417" w:header="708" w:footer="708" w:gutter="0"/>
@@ -1089,6 +1039,119 @@
 <file path=word/numbering.xml><?xml version="1.0" encoding="utf-8"?>
 <w:numbering xmlns:wpc="http://schemas.microsoft.com/office/word/2010/wordprocessingCanvas" xmlns:mc="http://schemas.openxmlformats.org/markup-compatibility/2006" xmlns:o="urn:schemas-microsoft-com:office:office" xmlns:r="http://schemas.openxmlformats.org/officeDocument/2006/relationships" xmlns:m="http://schemas.openxmlformats.org/officeDocument/2006/math" xmlns:v="urn:schemas-microsoft-com:vml" xmlns:wp14="http://schemas.microsoft.com/office/word/2010/wordprocessingDrawing" xmlns:wp="http://schemas.openxmlformats.org/drawingml/2006/wordprocessingDrawing" xmlns:w10="urn:schemas-microsoft-com:office:word" xmlns:w="http://schemas.openxmlformats.org/wordprocessingml/2006/main" xmlns:w14="http://schemas.microsoft.com/office/word/2010/wordml" xmlns:w15="http://schemas.microsoft.com/office/word/2012/wordml" xmlns:wpg="http://schemas.microsoft.com/office/word/2010/wordprocessingGroup" xmlns:wpi="http://schemas.microsoft.com/office/word/2010/wordprocessingInk" xmlns:wne="http://schemas.microsoft.com/office/word/2006/wordml" xmlns:wps="http://schemas.microsoft.com/office/word/2010/wordprocessingShape" mc:Ignorable="w14 w15 wp14">
   <w:abstractNum w:abstractNumId="0">
+    <w:nsid w:val="00B606F1"/>
+    <w:multiLevelType w:val="hybridMultilevel"/>
+    <w:tmpl w:val="02189FB4"/>
+    <w:lvl w:ilvl="0" w:tplc="04070001">
+      <w:start w:val="1"/>
+      <w:numFmt w:val="bullet"/>
+      <w:lvlText w:val=""/>
+      <w:lvlJc w:val="left"/>
+      <w:pPr>
+        <w:ind w:left="720" w:hanging="360"/>
+      </w:pPr>
+      <w:rPr>
+        <w:rFonts w:ascii="Symbol" w:hAnsi="Symbol" w:hint="default"/>
+      </w:rPr>
+    </w:lvl>
+    <w:lvl w:ilvl="1" w:tplc="04070003" w:tentative="1">
+      <w:start w:val="1"/>
+      <w:numFmt w:val="bullet"/>
+      <w:lvlText w:val="o"/>
+      <w:lvlJc w:val="left"/>
+      <w:pPr>
+        <w:ind w:left="1440" w:hanging="360"/>
+      </w:pPr>
+      <w:rPr>
+        <w:rFonts w:ascii="Courier New" w:hAnsi="Courier New" w:cs="Courier New" w:hint="default"/>
+      </w:rPr>
+    </w:lvl>
+    <w:lvl w:ilvl="2" w:tplc="04070005" w:tentative="1">
+      <w:start w:val="1"/>
+      <w:numFmt w:val="bullet"/>
+      <w:lvlText w:val=""/>
+      <w:lvlJc w:val="left"/>
+      <w:pPr>
+        <w:ind w:left="2160" w:hanging="360"/>
+      </w:pPr>
+      <w:rPr>
+        <w:rFonts w:ascii="Wingdings" w:hAnsi="Wingdings" w:hint="default"/>
+      </w:rPr>
+    </w:lvl>
+    <w:lvl w:ilvl="3" w:tplc="04070001" w:tentative="1">
+      <w:start w:val="1"/>
+      <w:numFmt w:val="bullet"/>
+      <w:lvlText w:val=""/>
+      <w:lvlJc w:val="left"/>
+      <w:pPr>
+        <w:ind w:left="2880" w:hanging="360"/>
+      </w:pPr>
+      <w:rPr>
+        <w:rFonts w:ascii="Symbol" w:hAnsi="Symbol" w:hint="default"/>
+      </w:rPr>
+    </w:lvl>
+    <w:lvl w:ilvl="4" w:tplc="04070003" w:tentative="1">
+      <w:start w:val="1"/>
+      <w:numFmt w:val="bullet"/>
+      <w:lvlText w:val="o"/>
+      <w:lvlJc w:val="left"/>
+      <w:pPr>
+        <w:ind w:left="3600" w:hanging="360"/>
+      </w:pPr>
+      <w:rPr>
+        <w:rFonts w:ascii="Courier New" w:hAnsi="Courier New" w:cs="Courier New" w:hint="default"/>
+      </w:rPr>
+    </w:lvl>
+    <w:lvl w:ilvl="5" w:tplc="04070005" w:tentative="1">
+      <w:start w:val="1"/>
+      <w:numFmt w:val="bullet"/>
+      <w:lvlText w:val=""/>
+      <w:lvlJc w:val="left"/>
+      <w:pPr>
+        <w:ind w:left="4320" w:hanging="360"/>
+      </w:pPr>
+      <w:rPr>
+        <w:rFonts w:ascii="Wingdings" w:hAnsi="Wingdings" w:hint="default"/>
+      </w:rPr>
+    </w:lvl>
+    <w:lvl w:ilvl="6" w:tplc="04070001" w:tentative="1">
+      <w:start w:val="1"/>
+      <w:numFmt w:val="bullet"/>
+      <w:lvlText w:val=""/>
+      <w:lvlJc w:val="left"/>
+      <w:pPr>
+        <w:ind w:left="5040" w:hanging="360"/>
+      </w:pPr>
+      <w:rPr>
+        <w:rFonts w:ascii="Symbol" w:hAnsi="Symbol" w:hint="default"/>
+      </w:rPr>
+    </w:lvl>
+    <w:lvl w:ilvl="7" w:tplc="04070003" w:tentative="1">
+      <w:start w:val="1"/>
+      <w:numFmt w:val="bullet"/>
+      <w:lvlText w:val="o"/>
+      <w:lvlJc w:val="left"/>
+      <w:pPr>
+        <w:ind w:left="5760" w:hanging="360"/>
+      </w:pPr>
+      <w:rPr>
+        <w:rFonts w:ascii="Courier New" w:hAnsi="Courier New" w:cs="Courier New" w:hint="default"/>
+      </w:rPr>
+    </w:lvl>
+    <w:lvl w:ilvl="8" w:tplc="04070005" w:tentative="1">
+      <w:start w:val="1"/>
+      <w:numFmt w:val="bullet"/>
+      <w:lvlText w:val=""/>
+      <w:lvlJc w:val="left"/>
+      <w:pPr>
+        <w:ind w:left="6480" w:hanging="360"/>
+      </w:pPr>
+      <w:rPr>
+        <w:rFonts w:ascii="Wingdings" w:hAnsi="Wingdings" w:hint="default"/>
+      </w:rPr>
+    </w:lvl>
+  </w:abstractNum>
+  <w:abstractNum w:abstractNumId="1">
     <w:nsid w:val="04781CD3"/>
     <w:multiLevelType w:val="hybridMultilevel"/>
     <w:tmpl w:val="EB7A58DE"/>
@@ -1201,7 +1264,7 @@
       </w:rPr>
     </w:lvl>
   </w:abstractNum>
-  <w:abstractNum w:abstractNumId="1">
+  <w:abstractNum w:abstractNumId="2">
     <w:nsid w:val="083A4A99"/>
     <w:multiLevelType w:val="hybridMultilevel"/>
     <w:tmpl w:val="46685BB0"/>
@@ -1314,7 +1377,120 @@
       </w:rPr>
     </w:lvl>
   </w:abstractNum>
-  <w:abstractNum w:abstractNumId="2">
+  <w:abstractNum w:abstractNumId="3">
+    <w:nsid w:val="0D8676FE"/>
+    <w:multiLevelType w:val="hybridMultilevel"/>
+    <w:tmpl w:val="7C3A5A42"/>
+    <w:lvl w:ilvl="0" w:tplc="04070001">
+      <w:start w:val="1"/>
+      <w:numFmt w:val="bullet"/>
+      <w:lvlText w:val=""/>
+      <w:lvlJc w:val="left"/>
+      <w:pPr>
+        <w:ind w:left="720" w:hanging="360"/>
+      </w:pPr>
+      <w:rPr>
+        <w:rFonts w:ascii="Symbol" w:hAnsi="Symbol" w:hint="default"/>
+      </w:rPr>
+    </w:lvl>
+    <w:lvl w:ilvl="1" w:tplc="04070003" w:tentative="1">
+      <w:start w:val="1"/>
+      <w:numFmt w:val="bullet"/>
+      <w:lvlText w:val="o"/>
+      <w:lvlJc w:val="left"/>
+      <w:pPr>
+        <w:ind w:left="1440" w:hanging="360"/>
+      </w:pPr>
+      <w:rPr>
+        <w:rFonts w:ascii="Courier New" w:hAnsi="Courier New" w:cs="Courier New" w:hint="default"/>
+      </w:rPr>
+    </w:lvl>
+    <w:lvl w:ilvl="2" w:tplc="04070005" w:tentative="1">
+      <w:start w:val="1"/>
+      <w:numFmt w:val="bullet"/>
+      <w:lvlText w:val=""/>
+      <w:lvlJc w:val="left"/>
+      <w:pPr>
+        <w:ind w:left="2160" w:hanging="360"/>
+      </w:pPr>
+      <w:rPr>
+        <w:rFonts w:ascii="Wingdings" w:hAnsi="Wingdings" w:hint="default"/>
+      </w:rPr>
+    </w:lvl>
+    <w:lvl w:ilvl="3" w:tplc="04070001" w:tentative="1">
+      <w:start w:val="1"/>
+      <w:numFmt w:val="bullet"/>
+      <w:lvlText w:val=""/>
+      <w:lvlJc w:val="left"/>
+      <w:pPr>
+        <w:ind w:left="2880" w:hanging="360"/>
+      </w:pPr>
+      <w:rPr>
+        <w:rFonts w:ascii="Symbol" w:hAnsi="Symbol" w:hint="default"/>
+      </w:rPr>
+    </w:lvl>
+    <w:lvl w:ilvl="4" w:tplc="04070003" w:tentative="1">
+      <w:start w:val="1"/>
+      <w:numFmt w:val="bullet"/>
+      <w:lvlText w:val="o"/>
+      <w:lvlJc w:val="left"/>
+      <w:pPr>
+        <w:ind w:left="3600" w:hanging="360"/>
+      </w:pPr>
+      <w:rPr>
+        <w:rFonts w:ascii="Courier New" w:hAnsi="Courier New" w:cs="Courier New" w:hint="default"/>
+      </w:rPr>
+    </w:lvl>
+    <w:lvl w:ilvl="5" w:tplc="04070005" w:tentative="1">
+      <w:start w:val="1"/>
+      <w:numFmt w:val="bullet"/>
+      <w:lvlText w:val=""/>
+      <w:lvlJc w:val="left"/>
+      <w:pPr>
+        <w:ind w:left="4320" w:hanging="360"/>
+      </w:pPr>
+      <w:rPr>
+        <w:rFonts w:ascii="Wingdings" w:hAnsi="Wingdings" w:hint="default"/>
+      </w:rPr>
+    </w:lvl>
+    <w:lvl w:ilvl="6" w:tplc="04070001" w:tentative="1">
+      <w:start w:val="1"/>
+      <w:numFmt w:val="bullet"/>
+      <w:lvlText w:val=""/>
+      <w:lvlJc w:val="left"/>
+      <w:pPr>
+        <w:ind w:left="5040" w:hanging="360"/>
+      </w:pPr>
+      <w:rPr>
+        <w:rFonts w:ascii="Symbol" w:hAnsi="Symbol" w:hint="default"/>
+      </w:rPr>
+    </w:lvl>
+    <w:lvl w:ilvl="7" w:tplc="04070003" w:tentative="1">
+      <w:start w:val="1"/>
+      <w:numFmt w:val="bullet"/>
+      <w:lvlText w:val="o"/>
+      <w:lvlJc w:val="left"/>
+      <w:pPr>
+        <w:ind w:left="5760" w:hanging="360"/>
+      </w:pPr>
+      <w:rPr>
+        <w:rFonts w:ascii="Courier New" w:hAnsi="Courier New" w:cs="Courier New" w:hint="default"/>
+      </w:rPr>
+    </w:lvl>
+    <w:lvl w:ilvl="8" w:tplc="04070005" w:tentative="1">
+      <w:start w:val="1"/>
+      <w:numFmt w:val="bullet"/>
+      <w:lvlText w:val=""/>
+      <w:lvlJc w:val="left"/>
+      <w:pPr>
+        <w:ind w:left="6480" w:hanging="360"/>
+      </w:pPr>
+      <w:rPr>
+        <w:rFonts w:ascii="Wingdings" w:hAnsi="Wingdings" w:hint="default"/>
+      </w:rPr>
+    </w:lvl>
+  </w:abstractNum>
+  <w:abstractNum w:abstractNumId="4">
     <w:nsid w:val="0EF75AEC"/>
     <w:multiLevelType w:val="hybridMultilevel"/>
     <w:tmpl w:val="40EC01E4"/>
@@ -1400,7 +1576,7 @@
       </w:pPr>
     </w:lvl>
   </w:abstractNum>
-  <w:abstractNum w:abstractNumId="3">
+  <w:abstractNum w:abstractNumId="5">
     <w:nsid w:val="15173E96"/>
     <w:multiLevelType w:val="hybridMultilevel"/>
     <w:tmpl w:val="6AF49EEC"/>
@@ -1486,7 +1662,120 @@
       </w:pPr>
     </w:lvl>
   </w:abstractNum>
-  <w:abstractNum w:abstractNumId="4">
+  <w:abstractNum w:abstractNumId="6">
+    <w:nsid w:val="33C55B2D"/>
+    <w:multiLevelType w:val="hybridMultilevel"/>
+    <w:tmpl w:val="166CA72E"/>
+    <w:lvl w:ilvl="0" w:tplc="04070001">
+      <w:start w:val="1"/>
+      <w:numFmt w:val="bullet"/>
+      <w:lvlText w:val=""/>
+      <w:lvlJc w:val="left"/>
+      <w:pPr>
+        <w:ind w:left="720" w:hanging="360"/>
+      </w:pPr>
+      <w:rPr>
+        <w:rFonts w:ascii="Symbol" w:hAnsi="Symbol" w:hint="default"/>
+      </w:rPr>
+    </w:lvl>
+    <w:lvl w:ilvl="1" w:tplc="04070003">
+      <w:start w:val="1"/>
+      <w:numFmt w:val="bullet"/>
+      <w:lvlText w:val="o"/>
+      <w:lvlJc w:val="left"/>
+      <w:pPr>
+        <w:ind w:left="1440" w:hanging="360"/>
+      </w:pPr>
+      <w:rPr>
+        <w:rFonts w:ascii="Courier New" w:hAnsi="Courier New" w:cs="Courier New" w:hint="default"/>
+      </w:rPr>
+    </w:lvl>
+    <w:lvl w:ilvl="2" w:tplc="04070005" w:tentative="1">
+      <w:start w:val="1"/>
+      <w:numFmt w:val="bullet"/>
+      <w:lvlText w:val=""/>
+      <w:lvlJc w:val="left"/>
+      <w:pPr>
+        <w:ind w:left="2160" w:hanging="360"/>
+      </w:pPr>
+      <w:rPr>
+        <w:rFonts w:ascii="Wingdings" w:hAnsi="Wingdings" w:hint="default"/>
+      </w:rPr>
+    </w:lvl>
+    <w:lvl w:ilvl="3" w:tplc="04070001" w:tentative="1">
+      <w:start w:val="1"/>
+      <w:numFmt w:val="bullet"/>
+      <w:lvlText w:val=""/>
+      <w:lvlJc w:val="left"/>
+      <w:pPr>
+        <w:ind w:left="2880" w:hanging="360"/>
+      </w:pPr>
+      <w:rPr>
+        <w:rFonts w:ascii="Symbol" w:hAnsi="Symbol" w:hint="default"/>
+      </w:rPr>
+    </w:lvl>
+    <w:lvl w:ilvl="4" w:tplc="04070003" w:tentative="1">
+      <w:start w:val="1"/>
+      <w:numFmt w:val="bullet"/>
+      <w:lvlText w:val="o"/>
+      <w:lvlJc w:val="left"/>
+      <w:pPr>
+        <w:ind w:left="3600" w:hanging="360"/>
+      </w:pPr>
+      <w:rPr>
+        <w:rFonts w:ascii="Courier New" w:hAnsi="Courier New" w:cs="Courier New" w:hint="default"/>
+      </w:rPr>
+    </w:lvl>
+    <w:lvl w:ilvl="5" w:tplc="04070005" w:tentative="1">
+      <w:start w:val="1"/>
+      <w:numFmt w:val="bullet"/>
+      <w:lvlText w:val=""/>
+      <w:lvlJc w:val="left"/>
+      <w:pPr>
+        <w:ind w:left="4320" w:hanging="360"/>
+      </w:pPr>
+      <w:rPr>
+        <w:rFonts w:ascii="Wingdings" w:hAnsi="Wingdings" w:hint="default"/>
+      </w:rPr>
+    </w:lvl>
+    <w:lvl w:ilvl="6" w:tplc="04070001" w:tentative="1">
+      <w:start w:val="1"/>
+      <w:numFmt w:val="bullet"/>
+      <w:lvlText w:val=""/>
+      <w:lvlJc w:val="left"/>
+      <w:pPr>
+        <w:ind w:left="5040" w:hanging="360"/>
+      </w:pPr>
+      <w:rPr>
+        <w:rFonts w:ascii="Symbol" w:hAnsi="Symbol" w:hint="default"/>
+      </w:rPr>
+    </w:lvl>
+    <w:lvl w:ilvl="7" w:tplc="04070003" w:tentative="1">
+      <w:start w:val="1"/>
+      <w:numFmt w:val="bullet"/>
+      <w:lvlText w:val="o"/>
+      <w:lvlJc w:val="left"/>
+      <w:pPr>
+        <w:ind w:left="5760" w:hanging="360"/>
+      </w:pPr>
+      <w:rPr>
+        <w:rFonts w:ascii="Courier New" w:hAnsi="Courier New" w:cs="Courier New" w:hint="default"/>
+      </w:rPr>
+    </w:lvl>
+    <w:lvl w:ilvl="8" w:tplc="04070005" w:tentative="1">
+      <w:start w:val="1"/>
+      <w:numFmt w:val="bullet"/>
+      <w:lvlText w:val=""/>
+      <w:lvlJc w:val="left"/>
+      <w:pPr>
+        <w:ind w:left="6480" w:hanging="360"/>
+      </w:pPr>
+      <w:rPr>
+        <w:rFonts w:ascii="Wingdings" w:hAnsi="Wingdings" w:hint="default"/>
+      </w:rPr>
+    </w:lvl>
+  </w:abstractNum>
+  <w:abstractNum w:abstractNumId="7">
     <w:nsid w:val="33D53992"/>
     <w:multiLevelType w:val="hybridMultilevel"/>
     <w:tmpl w:val="8CF2AE84"/>
@@ -1599,7 +1888,7 @@
       </w:rPr>
     </w:lvl>
   </w:abstractNum>
-  <w:abstractNum w:abstractNumId="5">
+  <w:abstractNum w:abstractNumId="8">
     <w:nsid w:val="6D214806"/>
     <w:multiLevelType w:val="hybridMultilevel"/>
     <w:tmpl w:val="D912FF0E"/>
@@ -1688,7 +1977,7 @@
       </w:pPr>
     </w:lvl>
   </w:abstractNum>
-  <w:abstractNum w:abstractNumId="6">
+  <w:abstractNum w:abstractNumId="9">
     <w:nsid w:val="79E813F5"/>
     <w:multiLevelType w:val="hybridMultilevel"/>
     <w:tmpl w:val="B1801562"/>
@@ -1802,25 +2091,34 @@
     </w:lvl>
   </w:abstractNum>
   <w:num w:numId="1">
+    <w:abstractNumId w:val="1"/>
+  </w:num>
+  <w:num w:numId="2">
+    <w:abstractNumId w:val="5"/>
+  </w:num>
+  <w:num w:numId="3">
+    <w:abstractNumId w:val="4"/>
+  </w:num>
+  <w:num w:numId="4">
+    <w:abstractNumId w:val="8"/>
+  </w:num>
+  <w:num w:numId="5">
+    <w:abstractNumId w:val="9"/>
+  </w:num>
+  <w:num w:numId="6">
+    <w:abstractNumId w:val="7"/>
+  </w:num>
+  <w:num w:numId="7">
+    <w:abstractNumId w:val="2"/>
+  </w:num>
+  <w:num w:numId="8">
     <w:abstractNumId w:val="0"/>
   </w:num>
-  <w:num w:numId="2">
-    <w:abstractNumId w:val="3"/>
-  </w:num>
-  <w:num w:numId="3">
-    <w:abstractNumId w:val="2"/>
-  </w:num>
-  <w:num w:numId="4">
-    <w:abstractNumId w:val="5"/>
-  </w:num>
-  <w:num w:numId="5">
+  <w:num w:numId="9">
     <w:abstractNumId w:val="6"/>
   </w:num>
-  <w:num w:numId="6">
-    <w:abstractNumId w:val="4"/>
-  </w:num>
-  <w:num w:numId="7">
-    <w:abstractNumId w:val="1"/>
+  <w:num w:numId="10">
+    <w:abstractNumId w:val="3"/>
   </w:num>
 </w:numbering>
 </file>
@@ -2695,7 +2993,7 @@
 </file>
 
 <file path=customXml/itemProps1.xml><?xml version="1.0" encoding="utf-8"?>
-<ds:datastoreItem xmlns:ds="http://schemas.openxmlformats.org/officeDocument/2006/customXml" ds:itemID="{428046ED-B9B4-4297-A725-6F53196C8DF3}">
+<ds:datastoreItem xmlns:ds="http://schemas.openxmlformats.org/officeDocument/2006/customXml" ds:itemID="{36C6F8A1-51AE-45A4-9045-341AAEEFCFB6}">
   <ds:schemaRefs>
     <ds:schemaRef ds:uri="http://schemas.openxmlformats.org/officeDocument/2006/bibliography"/>
   </ds:schemaRefs>
